--- a/JS.docx
+++ b/JS.docx
@@ -47,10 +47,19 @@
     </w:p>
     <w:p>
       <w:pPr>
-        <w:rPr>
-          <w:lang w:val="bg-BG"/>
-        </w:rPr>
-      </w:pPr>
+        <w:pStyle w:val="Heading1"/>
+      </w:pPr>
+      <w:r>
+        <w:rPr>
+          <w:rStyle w:val="bigtitle"/>
+          <w:b/>
+          <w:bCs/>
+        </w:rPr>
+        <w:t>JavaScript For Cats</w:t>
+      </w:r>
+      <w:r>
+        <w:t xml:space="preserve">  </w:t>
+      </w:r>
     </w:p>
     <w:p>
       <w:pPr>
@@ -71,21 +80,2293 @@
         <w:rPr>
           <w:lang w:val="bg-BG"/>
         </w:rPr>
+        <w:t xml:space="preserve">  </w:t>
+      </w:r>
+    </w:p>
+    <w:p>
+      <w:pPr>
+        <w:rPr>
+          <w:rStyle w:val="bigtitle"/>
+          <w:lang w:val="bg-BG"/>
+        </w:rPr>
+      </w:pPr>
+      <w:r>
+        <w:rPr>
+          <w:rStyle w:val="bigtitle"/>
+          <w:lang w:val="bg-BG"/>
+        </w:rPr>
+        <w:t>Трябва да го повторя и да си запиша!</w:t>
+      </w:r>
+    </w:p>
+    <w:p>
+      <w:pPr>
+        <w:pStyle w:val="Heading1"/>
+        <w:rPr>
+          <w:rStyle w:val="bigtitle"/>
+          <w:lang w:val="bg-BG"/>
+        </w:rPr>
+      </w:pPr>
+      <w:proofErr w:type="spellStart"/>
+      <w:r>
+        <w:rPr>
+          <w:rStyle w:val="bigtitle"/>
+          <w:b/>
+          <w:bCs/>
+        </w:rPr>
+        <w:t>Ania</w:t>
+      </w:r>
+      <w:proofErr w:type="spellEnd"/>
+      <w:r>
+        <w:rPr>
+          <w:rStyle w:val="bigtitle"/>
+          <w:b/>
+          <w:bCs/>
+        </w:rPr>
+        <w:t xml:space="preserve"> </w:t>
+      </w:r>
+      <w:proofErr w:type="spellStart"/>
+      <w:r>
+        <w:rPr>
+          <w:rStyle w:val="bigtitle"/>
+          <w:b/>
+          <w:bCs/>
+        </w:rPr>
+        <w:t>Kubow</w:t>
+      </w:r>
+      <w:proofErr w:type="spellEnd"/>
+    </w:p>
+    <w:p>
+      <w:r>
+        <w:rPr>
+          <w:rStyle w:val="bigtitle"/>
+          <w:lang w:val="bg-BG"/>
+        </w:rPr>
+        <w:t xml:space="preserve">Освен това изгледах и един урок на </w:t>
+      </w:r>
+      <w:proofErr w:type="spellStart"/>
+      <w:r>
+        <w:rPr>
+          <w:rStyle w:val="bigtitle"/>
+          <w:b/>
+          <w:bCs/>
+        </w:rPr>
+        <w:t>Ania</w:t>
+      </w:r>
+      <w:proofErr w:type="spellEnd"/>
+      <w:r>
+        <w:rPr>
+          <w:rStyle w:val="bigtitle"/>
+          <w:b/>
+          <w:bCs/>
+        </w:rPr>
+        <w:t xml:space="preserve"> </w:t>
+      </w:r>
+      <w:proofErr w:type="spellStart"/>
+      <w:r>
+        <w:rPr>
+          <w:rStyle w:val="bigtitle"/>
+          <w:b/>
+          <w:bCs/>
+        </w:rPr>
+        <w:t>Kubow</w:t>
+      </w:r>
+      <w:proofErr w:type="spellEnd"/>
+      <w:r>
+        <w:rPr>
+          <w:rStyle w:val="bigtitle"/>
+        </w:rPr>
+        <w:t xml:space="preserve"> </w:t>
+      </w:r>
+      <w:r>
+        <w:rPr>
+          <w:rStyle w:val="bigtitle"/>
+          <w:lang w:val="bg-BG"/>
+        </w:rPr>
+        <w:t xml:space="preserve">на </w:t>
+      </w:r>
+      <w:r>
+        <w:rPr>
+          <w:rStyle w:val="bigtitle"/>
+        </w:rPr>
+        <w:t>YouTube</w:t>
+      </w:r>
+      <w:r>
+        <w:rPr>
+          <w:rStyle w:val="bigtitle"/>
+          <w:lang w:val="bg-BG"/>
+        </w:rPr>
+        <w:t>:</w:t>
+      </w:r>
+      <w:r>
+        <w:rPr>
+          <w:rStyle w:val="bigtitle"/>
+          <w:lang w:val="bg-BG"/>
+        </w:rPr>
+        <w:t xml:space="preserve"> </w:t>
+      </w:r>
+      <w:proofErr w:type="spellStart"/>
+      <w:r>
+        <w:rPr>
+          <w:rStyle w:val="bigtitle"/>
+          <w:b/>
+          <w:bCs/>
+          <w:lang w:val="bg-BG"/>
+        </w:rPr>
+        <w:t>Code</w:t>
+      </w:r>
+      <w:proofErr w:type="spellEnd"/>
+      <w:r>
+        <w:rPr>
+          <w:rStyle w:val="bigtitle"/>
+          <w:b/>
+          <w:bCs/>
+          <w:lang w:val="bg-BG"/>
+        </w:rPr>
+        <w:t xml:space="preserve"> </w:t>
+      </w:r>
+      <w:proofErr w:type="spellStart"/>
+      <w:r>
+        <w:rPr>
+          <w:rStyle w:val="bigtitle"/>
+          <w:b/>
+          <w:bCs/>
+          <w:lang w:val="bg-BG"/>
+        </w:rPr>
+        <w:t>Mario</w:t>
+      </w:r>
+      <w:proofErr w:type="spellEnd"/>
+      <w:r>
+        <w:rPr>
+          <w:rStyle w:val="bigtitle"/>
+          <w:b/>
+          <w:bCs/>
+          <w:lang w:val="bg-BG"/>
+        </w:rPr>
+        <w:t xml:space="preserve"> </w:t>
+      </w:r>
+      <w:proofErr w:type="spellStart"/>
+      <w:r>
+        <w:rPr>
+          <w:rStyle w:val="bigtitle"/>
+          <w:b/>
+          <w:bCs/>
+          <w:lang w:val="bg-BG"/>
+        </w:rPr>
+        <w:t>in</w:t>
+      </w:r>
+      <w:proofErr w:type="spellEnd"/>
+      <w:r>
+        <w:rPr>
+          <w:rStyle w:val="bigtitle"/>
+          <w:b/>
+          <w:bCs/>
+          <w:lang w:val="bg-BG"/>
+        </w:rPr>
+        <w:t xml:space="preserve"> </w:t>
+      </w:r>
+      <w:proofErr w:type="spellStart"/>
+      <w:r>
+        <w:rPr>
+          <w:rStyle w:val="bigtitle"/>
+          <w:b/>
+          <w:bCs/>
+          <w:lang w:val="bg-BG"/>
+        </w:rPr>
+        <w:t>JavaScript</w:t>
+      </w:r>
+      <w:proofErr w:type="spellEnd"/>
+      <w:r>
+        <w:rPr>
+          <w:rStyle w:val="bigtitle"/>
+          <w:b/>
+          <w:bCs/>
+          <w:lang w:val="bg-BG"/>
+        </w:rPr>
+        <w:t xml:space="preserve"> </w:t>
+      </w:r>
+      <w:proofErr w:type="spellStart"/>
+      <w:r>
+        <w:rPr>
+          <w:rStyle w:val="bigtitle"/>
+          <w:b/>
+          <w:bCs/>
+          <w:lang w:val="bg-BG"/>
+        </w:rPr>
+        <w:t>with</w:t>
+      </w:r>
+      <w:proofErr w:type="spellEnd"/>
+      <w:r>
+        <w:rPr>
+          <w:rStyle w:val="bigtitle"/>
+          <w:b/>
+          <w:bCs/>
+          <w:lang w:val="bg-BG"/>
+        </w:rPr>
+        <w:t xml:space="preserve"> Kaboom.js!</w:t>
+      </w:r>
+      <w:r>
+        <w:rPr>
+          <w:rStyle w:val="bigtitle"/>
+          <w:lang w:val="bg-BG"/>
+        </w:rPr>
+        <w:t xml:space="preserve"> </w:t>
+      </w:r>
+      <w:r>
+        <w:rPr>
+          <w:rStyle w:val="bigtitle"/>
+        </w:rPr>
+        <w:t>(</w:t>
+      </w:r>
+      <w:hyperlink r:id="rId5" w:history="1">
+        <w:r>
+          <w:rPr>
+            <w:rStyle w:val="Hyperlink"/>
+            <w:rFonts w:ascii="Segoe UI" w:hAnsi="Segoe UI" w:cs="Segoe UI"/>
+            <w:shd w:val="clear" w:color="auto" w:fill="FFFFFF"/>
+          </w:rPr>
+          <w:t>https://www.youtube.com/watch?v=2nucjefSr6I</w:t>
+        </w:r>
+      </w:hyperlink>
+      <w:r>
+        <w:t>)</w:t>
+      </w:r>
+      <w:r>
+        <w:rPr>
+          <w:lang w:val="bg-BG"/>
+        </w:rPr>
+        <w:t xml:space="preserve">, има и </w:t>
+      </w:r>
+      <w:r>
+        <w:t xml:space="preserve">GitHub Repository </w:t>
+      </w:r>
+      <w:r>
+        <w:rPr>
+          <w:lang w:val="bg-BG"/>
+        </w:rPr>
+        <w:t xml:space="preserve">на </w:t>
+      </w:r>
+      <w:proofErr w:type="spellStart"/>
+      <w:r>
+        <w:t>Ania</w:t>
+      </w:r>
+      <w:proofErr w:type="spellEnd"/>
+      <w:r>
+        <w:t xml:space="preserve"> </w:t>
+      </w:r>
+      <w:r>
+        <w:rPr>
+          <w:lang w:val="bg-BG"/>
+        </w:rPr>
+        <w:t xml:space="preserve">за урока: </w:t>
+      </w:r>
+      <w:hyperlink r:id="rId6" w:history="1">
+        <w:r>
+          <w:rPr>
+            <w:rStyle w:val="Hyperlink"/>
+            <w:rFonts w:ascii="Segoe UI" w:hAnsi="Segoe UI" w:cs="Segoe UI"/>
+            <w:shd w:val="clear" w:color="auto" w:fill="FFFFFF"/>
+          </w:rPr>
+          <w:t>https://github.com/kubowania/mario</w:t>
+        </w:r>
+      </w:hyperlink>
+    </w:p>
+    <w:p>
+      <w:pPr>
+        <w:rPr>
+          <w:lang w:val="bg-BG"/>
+        </w:rPr>
+      </w:pPr>
+      <w:r>
+        <w:rPr>
+          <w:lang w:val="bg-BG"/>
+        </w:rPr>
+        <w:t xml:space="preserve">Аз повторих целия урок, като ползвах </w:t>
+      </w:r>
+      <w:proofErr w:type="spellStart"/>
+      <w:r>
+        <w:t>VSCode</w:t>
+      </w:r>
+      <w:proofErr w:type="spellEnd"/>
+      <w:r>
+        <w:t xml:space="preserve"> </w:t>
+      </w:r>
+      <w:r>
+        <w:rPr>
+          <w:lang w:val="bg-BG"/>
+        </w:rPr>
+        <w:t xml:space="preserve">и стана! </w:t>
+      </w:r>
+    </w:p>
+    <w:p>
+      <w:pPr>
+        <w:rPr>
+          <w:lang w:val="bg-BG"/>
+        </w:rPr>
+      </w:pPr>
+      <w:proofErr w:type="spellStart"/>
+      <w:r>
+        <w:t>Ania</w:t>
+      </w:r>
+      <w:proofErr w:type="spellEnd"/>
+      <w:r>
+        <w:t xml:space="preserve"> </w:t>
+      </w:r>
+      <w:r>
+        <w:rPr>
+          <w:lang w:val="bg-BG"/>
+        </w:rPr>
+        <w:t xml:space="preserve">има и други уроци за </w:t>
+      </w:r>
+      <w:r>
+        <w:t xml:space="preserve">JS </w:t>
+      </w:r>
+      <w:r>
+        <w:rPr>
+          <w:lang w:val="bg-BG"/>
+        </w:rPr>
+        <w:t>и игри. Полезно е да видя и този:</w:t>
+      </w:r>
+    </w:p>
+    <w:p>
+      <w:proofErr w:type="spellStart"/>
+      <w:r>
+        <w:rPr>
+          <w:b/>
+          <w:bCs/>
+          <w:lang w:val="bg-BG"/>
+        </w:rPr>
+        <w:t>Easy</w:t>
+      </w:r>
+      <w:proofErr w:type="spellEnd"/>
+      <w:r>
+        <w:rPr>
+          <w:b/>
+          <w:bCs/>
+          <w:lang w:val="bg-BG"/>
+        </w:rPr>
+        <w:t xml:space="preserve"> </w:t>
+      </w:r>
+      <w:proofErr w:type="spellStart"/>
+      <w:r>
+        <w:rPr>
+          <w:b/>
+          <w:bCs/>
+          <w:lang w:val="bg-BG"/>
+        </w:rPr>
+        <w:t>JavaScript</w:t>
+      </w:r>
+      <w:proofErr w:type="spellEnd"/>
+      <w:r>
+        <w:rPr>
+          <w:b/>
+          <w:bCs/>
+          <w:lang w:val="bg-BG"/>
+        </w:rPr>
+        <w:t xml:space="preserve"> </w:t>
+      </w:r>
+      <w:proofErr w:type="spellStart"/>
+      <w:r>
+        <w:rPr>
+          <w:b/>
+          <w:bCs/>
+          <w:lang w:val="bg-BG"/>
+        </w:rPr>
+        <w:t>Game</w:t>
+      </w:r>
+      <w:proofErr w:type="spellEnd"/>
+      <w:r>
+        <w:rPr>
+          <w:b/>
+          <w:bCs/>
+          <w:lang w:val="bg-BG"/>
+        </w:rPr>
+        <w:t xml:space="preserve"> </w:t>
+      </w:r>
+      <w:proofErr w:type="spellStart"/>
+      <w:r>
+        <w:rPr>
+          <w:b/>
+          <w:bCs/>
+          <w:lang w:val="bg-BG"/>
+        </w:rPr>
+        <w:t>Development</w:t>
+      </w:r>
+      <w:proofErr w:type="spellEnd"/>
+      <w:r>
+        <w:rPr>
+          <w:b/>
+          <w:bCs/>
+          <w:lang w:val="bg-BG"/>
+        </w:rPr>
+        <w:t xml:space="preserve"> </w:t>
+      </w:r>
+      <w:proofErr w:type="spellStart"/>
+      <w:r>
+        <w:rPr>
+          <w:b/>
+          <w:bCs/>
+          <w:lang w:val="bg-BG"/>
+        </w:rPr>
+        <w:t>with</w:t>
+      </w:r>
+      <w:proofErr w:type="spellEnd"/>
+      <w:r>
+        <w:rPr>
+          <w:b/>
+          <w:bCs/>
+          <w:lang w:val="bg-BG"/>
+        </w:rPr>
+        <w:t xml:space="preserve"> Kaboom.js (</w:t>
+      </w:r>
+      <w:proofErr w:type="spellStart"/>
+      <w:r>
+        <w:rPr>
+          <w:b/>
+          <w:bCs/>
+          <w:lang w:val="bg-BG"/>
+        </w:rPr>
+        <w:t>Mario</w:t>
+      </w:r>
+      <w:proofErr w:type="spellEnd"/>
+      <w:r>
+        <w:rPr>
+          <w:b/>
+          <w:bCs/>
+          <w:lang w:val="bg-BG"/>
+        </w:rPr>
+        <w:t xml:space="preserve">, </w:t>
+      </w:r>
+      <w:proofErr w:type="spellStart"/>
+      <w:r>
+        <w:rPr>
+          <w:b/>
+          <w:bCs/>
+          <w:lang w:val="bg-BG"/>
+        </w:rPr>
+        <w:t>Zelda</w:t>
+      </w:r>
+      <w:proofErr w:type="spellEnd"/>
+      <w:r>
+        <w:rPr>
+          <w:b/>
+          <w:bCs/>
+          <w:lang w:val="bg-BG"/>
+        </w:rPr>
+        <w:t xml:space="preserve">, and </w:t>
+      </w:r>
+      <w:proofErr w:type="spellStart"/>
+      <w:r>
+        <w:rPr>
+          <w:b/>
+          <w:bCs/>
+          <w:lang w:val="bg-BG"/>
+        </w:rPr>
+        <w:t>Space</w:t>
+      </w:r>
+      <w:proofErr w:type="spellEnd"/>
+      <w:r>
+        <w:rPr>
+          <w:b/>
+          <w:bCs/>
+          <w:lang w:val="bg-BG"/>
+        </w:rPr>
+        <w:t xml:space="preserve"> </w:t>
+      </w:r>
+      <w:proofErr w:type="spellStart"/>
+      <w:r>
+        <w:rPr>
+          <w:b/>
+          <w:bCs/>
+          <w:lang w:val="bg-BG"/>
+        </w:rPr>
+        <w:t>Invaders</w:t>
+      </w:r>
+      <w:proofErr w:type="spellEnd"/>
+      <w:r>
+        <w:rPr>
+          <w:b/>
+          <w:bCs/>
+          <w:lang w:val="bg-BG"/>
+        </w:rPr>
+        <w:t xml:space="preserve">) - </w:t>
+      </w:r>
+      <w:proofErr w:type="spellStart"/>
+      <w:r>
+        <w:rPr>
+          <w:b/>
+          <w:bCs/>
+          <w:lang w:val="bg-BG"/>
+        </w:rPr>
+        <w:t>Full</w:t>
+      </w:r>
+      <w:proofErr w:type="spellEnd"/>
+      <w:r>
+        <w:rPr>
+          <w:b/>
+          <w:bCs/>
+          <w:lang w:val="bg-BG"/>
+        </w:rPr>
+        <w:t xml:space="preserve"> </w:t>
+      </w:r>
+      <w:proofErr w:type="spellStart"/>
+      <w:r>
+        <w:rPr>
+          <w:b/>
+          <w:bCs/>
+          <w:lang w:val="bg-BG"/>
+        </w:rPr>
+        <w:t>Course</w:t>
+      </w:r>
+      <w:proofErr w:type="spellEnd"/>
+      <w:r>
+        <w:rPr>
+          <w:lang w:val="bg-BG"/>
+        </w:rPr>
+        <w:t xml:space="preserve"> (</w:t>
+      </w:r>
+      <w:hyperlink r:id="rId7" w:history="1">
+        <w:r>
+          <w:rPr>
+            <w:rStyle w:val="Hyperlink"/>
+            <w:lang w:val="bg-BG"/>
+          </w:rPr>
+          <w:t>https://www.youtube.com/watch?v=4OaHB0JbJDI&amp;t=0s</w:t>
+        </w:r>
+      </w:hyperlink>
+      <w:r>
+        <w:rPr>
+          <w:lang w:val="bg-BG"/>
+        </w:rPr>
+        <w:t xml:space="preserve">), където са 3 игри и се правят с </w:t>
+      </w:r>
+      <w:r>
+        <w:t xml:space="preserve">kaboom.js </w:t>
+      </w:r>
+    </w:p>
+    <w:p>
+      <w:pPr>
+        <w:rPr>
+          <w:lang w:val="bg-BG"/>
+        </w:rPr>
+      </w:pPr>
+      <w:proofErr w:type="spellStart"/>
+      <w:r>
+        <w:rPr>
+          <w:b/>
+          <w:bCs/>
+          <w:lang w:val="bg-BG"/>
+        </w:rPr>
+        <w:t>Code</w:t>
+      </w:r>
+      <w:proofErr w:type="spellEnd"/>
+      <w:r>
+        <w:rPr>
+          <w:b/>
+          <w:bCs/>
+          <w:lang w:val="bg-BG"/>
+        </w:rPr>
+        <w:t xml:space="preserve"> </w:t>
+      </w:r>
+      <w:proofErr w:type="spellStart"/>
+      <w:r>
+        <w:rPr>
+          <w:b/>
+          <w:bCs/>
+          <w:lang w:val="bg-BG"/>
+        </w:rPr>
+        <w:t>Zelda</w:t>
+      </w:r>
+      <w:proofErr w:type="spellEnd"/>
+      <w:r>
+        <w:rPr>
+          <w:b/>
+          <w:bCs/>
+          <w:lang w:val="bg-BG"/>
+        </w:rPr>
+        <w:t xml:space="preserve"> </w:t>
+      </w:r>
+      <w:proofErr w:type="spellStart"/>
+      <w:r>
+        <w:rPr>
+          <w:b/>
+          <w:bCs/>
+          <w:lang w:val="bg-BG"/>
+        </w:rPr>
+        <w:t>in</w:t>
+      </w:r>
+      <w:proofErr w:type="spellEnd"/>
+      <w:r>
+        <w:rPr>
+          <w:b/>
+          <w:bCs/>
+          <w:lang w:val="bg-BG"/>
+        </w:rPr>
+        <w:t xml:space="preserve"> </w:t>
+      </w:r>
+      <w:proofErr w:type="spellStart"/>
+      <w:r>
+        <w:rPr>
+          <w:b/>
+          <w:bCs/>
+          <w:lang w:val="bg-BG"/>
+        </w:rPr>
+        <w:t>JavaScript</w:t>
+      </w:r>
+      <w:proofErr w:type="spellEnd"/>
+      <w:r>
+        <w:rPr>
+          <w:b/>
+          <w:bCs/>
+          <w:lang w:val="bg-BG"/>
+        </w:rPr>
+        <w:t xml:space="preserve"> </w:t>
+      </w:r>
+      <w:proofErr w:type="spellStart"/>
+      <w:r>
+        <w:rPr>
+          <w:b/>
+          <w:bCs/>
+          <w:lang w:val="bg-BG"/>
+        </w:rPr>
+        <w:t>with</w:t>
+      </w:r>
+      <w:proofErr w:type="spellEnd"/>
+      <w:r>
+        <w:rPr>
+          <w:b/>
+          <w:bCs/>
+          <w:lang w:val="bg-BG"/>
+        </w:rPr>
+        <w:t xml:space="preserve"> Kaboom.js!</w:t>
+      </w:r>
+      <w:r>
+        <w:rPr>
+          <w:lang w:val="bg-BG"/>
+        </w:rPr>
+        <w:t xml:space="preserve"> (</w:t>
+      </w:r>
+      <w:hyperlink r:id="rId8" w:history="1">
+        <w:r>
+          <w:rPr>
+            <w:rStyle w:val="Hyperlink"/>
+            <w:lang w:val="bg-BG"/>
+          </w:rPr>
+          <w:t>https://www.youtube.com/watch?v=XX93O4ZVUZI&amp;t=112s</w:t>
+        </w:r>
+      </w:hyperlink>
+      <w:r>
+        <w:rPr>
+          <w:lang w:val="bg-BG"/>
+        </w:rPr>
+        <w:t>)</w:t>
+      </w:r>
+    </w:p>
+    <w:p>
+      <w:pPr>
+        <w:rPr>
+          <w:lang w:val="bg-BG"/>
+        </w:rPr>
+      </w:pPr>
+    </w:p>
+    <w:p>
+      <w:pPr>
+        <w:rPr>
+          <w:lang w:val="bg-BG"/>
+        </w:rPr>
+      </w:pPr>
+      <w:r>
+        <w:rPr>
+          <w:lang w:val="bg-BG"/>
+        </w:rPr>
+        <w:t>Освен това</w:t>
+      </w:r>
+      <w:r>
+        <w:rPr>
+          <w:lang w:val="bg-BG"/>
+        </w:rPr>
+        <w:t>, преди доста време,</w:t>
+      </w:r>
+      <w:r>
+        <w:rPr>
+          <w:lang w:val="bg-BG"/>
+        </w:rPr>
+        <w:t xml:space="preserve"> бях започнал да правя </w:t>
+      </w:r>
+      <w:proofErr w:type="spellStart"/>
+      <w:r>
+        <w:rPr>
+          <w:lang w:val="bg-BG"/>
+        </w:rPr>
+        <w:t>тетриса</w:t>
+      </w:r>
+      <w:proofErr w:type="spellEnd"/>
+      <w:r>
+        <w:rPr>
+          <w:lang w:val="bg-BG"/>
+        </w:rPr>
+        <w:t xml:space="preserve"> по видеокурса на </w:t>
+      </w:r>
+      <w:proofErr w:type="spellStart"/>
+      <w:r>
+        <w:t>Ania</w:t>
+      </w:r>
+      <w:proofErr w:type="spellEnd"/>
+      <w:r>
+        <w:rPr>
+          <w:lang w:val="bg-BG"/>
+        </w:rPr>
+        <w:t>:</w:t>
+      </w:r>
+    </w:p>
+    <w:p>
+      <w:pPr>
+        <w:pStyle w:val="NoSpacing"/>
+      </w:pPr>
+      <w:r>
+        <w:rPr>
+          <w:b/>
+          <w:bCs/>
+        </w:rPr>
+        <w:t>Code Tetris: JavaScript Tutorial for Beginners</w:t>
+      </w:r>
+      <w:r>
+        <w:rPr>
+          <w:lang w:val="bg-BG"/>
+        </w:rPr>
+        <w:t xml:space="preserve"> </w:t>
+      </w:r>
+      <w:r>
+        <w:t>(</w:t>
+      </w:r>
+      <w:hyperlink r:id="rId9" w:history="1">
+        <w:r>
+          <w:rPr>
+            <w:rStyle w:val="Hyperlink"/>
+          </w:rPr>
+          <w:t>https://www.youtube.com/watch?v=rAUn1Lom6dw&amp;list=PLD3QZ5HEv0gODJudUQoQC8P41IdTwuAQe</w:t>
+        </w:r>
+      </w:hyperlink>
+      <w:r>
+        <w:t>)</w:t>
+      </w:r>
+    </w:p>
+    <w:p>
+      <w:pPr>
+        <w:rPr>
+          <w:lang w:val="bg-BG"/>
+        </w:rPr>
+      </w:pPr>
+    </w:p>
+    <w:p>
+      <w:pPr>
+        <w:rPr>
+          <w:lang w:val="bg-BG"/>
+        </w:rPr>
+      </w:pPr>
+      <w:r>
+        <w:rPr>
+          <w:lang w:val="bg-BG"/>
+        </w:rPr>
+        <w:t>Може би е хубаво да се види това:</w:t>
+      </w:r>
+    </w:p>
+    <w:p>
+      <w:pPr>
+        <w:pStyle w:val="NoSpacing"/>
+      </w:pPr>
+      <w:r>
+        <w:t>The Alternative Guide to Building Tetris with JavaScript - Video for The Ultra Beginner</w:t>
+      </w:r>
+      <w:r>
+        <w:t xml:space="preserve"> (</w:t>
+      </w:r>
+      <w:proofErr w:type="gramStart"/>
+      <w:r>
+        <w:t>https://www.youtube.com/watch?v=w1JJfK09ujQ</w:t>
+      </w:r>
+      <w:r>
+        <w:t xml:space="preserve"> )</w:t>
+      </w:r>
+      <w:proofErr w:type="gramEnd"/>
+    </w:p>
+    <w:p>
+      <w:pPr>
+        <w:rPr>
+          <w:lang w:val="bg-BG"/>
+        </w:rPr>
+      </w:pPr>
+    </w:p>
+    <w:p>
+      <w:pPr>
+        <w:pStyle w:val="NoSpacing"/>
+      </w:pPr>
+      <w:hyperlink r:id="rId10" w:tooltip="Ania's Software Developer Journey  - Interview with @Code with Ania Kubów" w:history="1">
+        <w:proofErr w:type="spellStart"/>
+        <w:r>
+          <w:rPr>
+            <w:b/>
+            <w:bCs/>
+          </w:rPr>
+          <w:t>Ania's</w:t>
+        </w:r>
+        <w:proofErr w:type="spellEnd"/>
+        <w:r>
+          <w:rPr>
+            <w:b/>
+            <w:bCs/>
+          </w:rPr>
+          <w:t xml:space="preserve"> Software Developer Journey - Interview with @Code with Ania Kubów</w:t>
+        </w:r>
+      </w:hyperlink>
+      <w:r>
+        <w:rPr>
+          <w:b/>
+          <w:bCs/>
+        </w:rPr>
+        <w:t xml:space="preserve"> </w:t>
+      </w:r>
+      <w:r>
+        <w:t>(</w:t>
+      </w:r>
+      <w:proofErr w:type="gramStart"/>
+      <w:r>
+        <w:t>https://www.youtube.com/watch?v=H4Ig7pwcH84&amp;t=14s</w:t>
+      </w:r>
+      <w:r>
+        <w:rPr>
+          <w:lang w:val="bg-BG"/>
+        </w:rPr>
+        <w:t xml:space="preserve"> </w:t>
+      </w:r>
+      <w:r>
+        <w:t>)</w:t>
+      </w:r>
+      <w:proofErr w:type="gramEnd"/>
+    </w:p>
+    <w:p>
+      <w:pPr>
+        <w:pStyle w:val="NoSpacing"/>
+        <w:rPr>
+          <w:lang w:val="bg-BG"/>
+        </w:rPr>
+      </w:pPr>
+      <w:hyperlink r:id="rId11" w:tooltip="Cryptocurrency - how it all ACTUALLY works!" w:history="1">
+        <w:r>
+          <w:rPr>
+            <w:rStyle w:val="Hyperlink"/>
+          </w:rPr>
+          <w:t>Cryptocu</w:t>
+        </w:r>
+        <w:r>
+          <w:rPr>
+            <w:rStyle w:val="Hyperlink"/>
+          </w:rPr>
+          <w:t>r</w:t>
+        </w:r>
+        <w:r>
+          <w:rPr>
+            <w:rStyle w:val="Hyperlink"/>
+          </w:rPr>
+          <w:t>rency - how it all ACTUALLY works!</w:t>
+        </w:r>
+      </w:hyperlink>
+      <w:r>
+        <w:rPr>
+          <w:lang w:val="bg-BG"/>
+        </w:rPr>
+        <w:t xml:space="preserve">  (</w:t>
+      </w:r>
+      <w:hyperlink r:id="rId12" w:history="1">
+        <w:r>
+          <w:rPr>
+            <w:rStyle w:val="Hyperlink"/>
+            <w:lang w:val="bg-BG"/>
+          </w:rPr>
+          <w:t>https://www.youtube.com/watch?v=URN9kRMdQAM</w:t>
+        </w:r>
+      </w:hyperlink>
+      <w:r>
+        <w:rPr>
+          <w:lang w:val="bg-BG"/>
+        </w:rPr>
+        <w:t xml:space="preserve"> )</w:t>
+      </w:r>
+    </w:p>
+    <w:p>
+      <w:pPr>
+        <w:rPr>
+          <w:lang w:val="bg-BG"/>
+        </w:rPr>
+      </w:pPr>
+    </w:p>
+    <w:p>
+      <w:pPr>
+        <w:pStyle w:val="NoSpacing"/>
+        <w:rPr>
+          <w:lang w:val="bg-BG"/>
+        </w:rPr>
+      </w:pPr>
+      <w:r>
+        <w:rPr>
+          <w:b/>
+          <w:bCs/>
+        </w:rPr>
+        <w:t>I built a Tik Tok App in React (with REAL database)</w:t>
+      </w:r>
+      <w:r>
+        <w:rPr>
+          <w:lang w:val="bg-BG"/>
+        </w:rPr>
         <w:t xml:space="preserve"> - </w:t>
       </w:r>
-      <w:r>
-        <w:rPr>
-          <w:rStyle w:val="bigtitle"/>
-        </w:rPr>
-        <w:t>JavaScript For Cats</w:t>
-      </w:r>
-    </w:p>
-    <w:p>
-      <w:pPr>
-        <w:rPr>
-          <w:lang w:val="bg-BG"/>
-        </w:rPr>
-      </w:pPr>
+      <w:hyperlink r:id="rId13" w:history="1">
+        <w:r>
+          <w:rPr>
+            <w:rStyle w:val="Hyperlink"/>
+            <w:lang w:val="bg-BG"/>
+          </w:rPr>
+          <w:t>https://www.youtube.com/watch?v=IATOicvih5A</w:t>
+        </w:r>
+      </w:hyperlink>
+      <w:r>
+        <w:rPr>
+          <w:lang w:val="bg-BG"/>
+        </w:rPr>
+        <w:t xml:space="preserve"> </w:t>
+      </w:r>
+    </w:p>
+    <w:p>
+      <w:pPr>
+        <w:rPr>
+          <w:lang w:val="bg-BG"/>
+        </w:rPr>
+      </w:pPr>
+    </w:p>
+    <w:p>
+      <w:pPr>
+        <w:rPr>
+          <w:lang w:val="bg-BG"/>
+        </w:rPr>
+      </w:pPr>
+    </w:p>
+    <w:p>
+      <w:pPr>
+        <w:rPr>
+          <w:lang w:val="bg-BG"/>
+        </w:rPr>
+      </w:pPr>
+    </w:p>
+    <w:p>
+      <w:pPr>
+        <w:pBdr>
+          <w:top w:val="single" w:sz="4" w:space="1" w:color="auto"/>
+          <w:left w:val="single" w:sz="4" w:space="4" w:color="auto"/>
+          <w:bottom w:val="single" w:sz="4" w:space="1" w:color="auto"/>
+          <w:right w:val="single" w:sz="4" w:space="4" w:color="auto"/>
+        </w:pBdr>
+        <w:shd w:val="clear" w:color="auto" w:fill="F2F2F2" w:themeFill="background1" w:themeFillShade="F2"/>
+      </w:pPr>
+      <w:r>
+        <w:rPr>
+          <w:lang w:val="bg-BG"/>
+        </w:rPr>
+        <w:lastRenderedPageBreak/>
+        <w:t xml:space="preserve">Създадох си мое </w:t>
+      </w:r>
+      <w:proofErr w:type="spellStart"/>
+      <w:r>
+        <w:rPr>
+          <w:lang w:val="bg-BG"/>
+        </w:rPr>
+        <w:t>собств</w:t>
+      </w:r>
+      <w:proofErr w:type="spellEnd"/>
+      <w:r>
+        <w:t>e</w:t>
+      </w:r>
+      <w:r>
+        <w:rPr>
+          <w:lang w:val="bg-BG"/>
+        </w:rPr>
+        <w:t xml:space="preserve">но </w:t>
+      </w:r>
+      <w:r>
+        <w:t xml:space="preserve">GitHub Repository - </w:t>
+      </w:r>
+      <w:hyperlink r:id="rId14" w:history="1">
+        <w:r>
+          <w:rPr>
+            <w:rStyle w:val="Hyperlink"/>
+          </w:rPr>
+          <w:t>https://github.com/roumeniv</w:t>
+        </w:r>
+      </w:hyperlink>
+      <w:r>
+        <w:t xml:space="preserve"> </w:t>
+      </w:r>
+    </w:p>
+    <w:p>
+      <w:pPr>
+        <w:pBdr>
+          <w:top w:val="single" w:sz="4" w:space="1" w:color="auto"/>
+          <w:left w:val="single" w:sz="4" w:space="4" w:color="auto"/>
+          <w:bottom w:val="single" w:sz="4" w:space="1" w:color="auto"/>
+          <w:right w:val="single" w:sz="4" w:space="4" w:color="auto"/>
+        </w:pBdr>
+        <w:shd w:val="clear" w:color="auto" w:fill="F2F2F2" w:themeFill="background1" w:themeFillShade="F2"/>
+        <w:spacing w:after="0" w:line="240" w:lineRule="auto"/>
+      </w:pPr>
+      <w:hyperlink r:id="rId15" w:history="1">
+        <w:r>
+          <w:rPr>
+            <w:rStyle w:val="Hyperlink"/>
+          </w:rPr>
+          <w:t>https://github.com/</w:t>
+        </w:r>
+      </w:hyperlink>
+      <w:r>
+        <w:t xml:space="preserve"> </w:t>
+      </w:r>
+    </w:p>
+    <w:p>
+      <w:pPr>
+        <w:pBdr>
+          <w:top w:val="single" w:sz="4" w:space="1" w:color="auto"/>
+          <w:left w:val="single" w:sz="4" w:space="4" w:color="auto"/>
+          <w:bottom w:val="single" w:sz="4" w:space="1" w:color="auto"/>
+          <w:right w:val="single" w:sz="4" w:space="4" w:color="auto"/>
+        </w:pBdr>
+        <w:shd w:val="clear" w:color="auto" w:fill="F2F2F2" w:themeFill="background1" w:themeFillShade="F2"/>
+        <w:spacing w:after="0" w:line="240" w:lineRule="auto"/>
+      </w:pPr>
+      <w:r>
+        <w:t xml:space="preserve">user: </w:t>
+      </w:r>
+      <w:proofErr w:type="spellStart"/>
+      <w:r>
+        <w:rPr>
+          <w:b/>
+          <w:bCs/>
+        </w:rPr>
+        <w:t>roumeniv</w:t>
+      </w:r>
+      <w:proofErr w:type="spellEnd"/>
+    </w:p>
+    <w:p>
+      <w:pPr>
+        <w:pBdr>
+          <w:top w:val="single" w:sz="4" w:space="1" w:color="auto"/>
+          <w:left w:val="single" w:sz="4" w:space="4" w:color="auto"/>
+          <w:bottom w:val="single" w:sz="4" w:space="1" w:color="auto"/>
+          <w:right w:val="single" w:sz="4" w:space="4" w:color="auto"/>
+        </w:pBdr>
+        <w:shd w:val="clear" w:color="auto" w:fill="F2F2F2" w:themeFill="background1" w:themeFillShade="F2"/>
+        <w:spacing w:after="0" w:line="240" w:lineRule="auto"/>
+      </w:pPr>
+      <w:r>
+        <w:t xml:space="preserve">e-mail: </w:t>
+      </w:r>
+      <w:r>
+        <w:rPr>
+          <w:b/>
+          <w:bCs/>
+        </w:rPr>
+        <w:t>roumeniv@gmail.com</w:t>
+      </w:r>
+    </w:p>
+    <w:p>
+      <w:pPr>
+        <w:pBdr>
+          <w:top w:val="single" w:sz="4" w:space="1" w:color="auto"/>
+          <w:left w:val="single" w:sz="4" w:space="4" w:color="auto"/>
+          <w:bottom w:val="single" w:sz="4" w:space="1" w:color="auto"/>
+          <w:right w:val="single" w:sz="4" w:space="4" w:color="auto"/>
+        </w:pBdr>
+        <w:shd w:val="clear" w:color="auto" w:fill="F2F2F2" w:themeFill="background1" w:themeFillShade="F2"/>
+        <w:spacing w:after="0" w:line="240" w:lineRule="auto"/>
+      </w:pPr>
+      <w:r>
+        <w:t xml:space="preserve">pass: </w:t>
+      </w:r>
+      <w:r>
+        <w:rPr>
+          <w:b/>
+          <w:bCs/>
+        </w:rPr>
+        <w:t>Br@veheart1</w:t>
+      </w:r>
+    </w:p>
+    <w:p>
+      <w:pPr>
+        <w:pBdr>
+          <w:top w:val="single" w:sz="4" w:space="1" w:color="auto"/>
+          <w:left w:val="single" w:sz="4" w:space="4" w:color="auto"/>
+          <w:bottom w:val="single" w:sz="4" w:space="1" w:color="auto"/>
+          <w:right w:val="single" w:sz="4" w:space="4" w:color="auto"/>
+        </w:pBdr>
+        <w:shd w:val="clear" w:color="auto" w:fill="F2F2F2" w:themeFill="background1" w:themeFillShade="F2"/>
+        <w:spacing w:after="0" w:line="240" w:lineRule="auto"/>
+      </w:pPr>
+      <w:proofErr w:type="spellStart"/>
+      <w:r>
+        <w:t>но</w:t>
+      </w:r>
+      <w:proofErr w:type="spellEnd"/>
+      <w:r>
+        <w:t xml:space="preserve"> </w:t>
+      </w:r>
+      <w:proofErr w:type="spellStart"/>
+      <w:r>
+        <w:t>трябва</w:t>
+      </w:r>
+      <w:proofErr w:type="spellEnd"/>
+      <w:r>
+        <w:t xml:space="preserve"> </w:t>
+      </w:r>
+      <w:proofErr w:type="spellStart"/>
+      <w:r>
+        <w:t>да</w:t>
+      </w:r>
+      <w:proofErr w:type="spellEnd"/>
+      <w:r>
+        <w:t xml:space="preserve"> </w:t>
+      </w:r>
+      <w:proofErr w:type="spellStart"/>
+      <w:r>
+        <w:t>се</w:t>
+      </w:r>
+      <w:proofErr w:type="spellEnd"/>
+      <w:r>
+        <w:t xml:space="preserve"> </w:t>
+      </w:r>
+      <w:proofErr w:type="spellStart"/>
+      <w:r>
+        <w:t>смени</w:t>
+      </w:r>
+      <w:proofErr w:type="spellEnd"/>
+      <w:r>
+        <w:t xml:space="preserve"> </w:t>
+      </w:r>
+      <w:proofErr w:type="spellStart"/>
+      <w:r>
+        <w:t>до</w:t>
+      </w:r>
+      <w:proofErr w:type="spellEnd"/>
+      <w:r>
+        <w:t xml:space="preserve"> 15 </w:t>
+      </w:r>
+      <w:proofErr w:type="spellStart"/>
+      <w:r>
+        <w:t>май</w:t>
+      </w:r>
+      <w:proofErr w:type="spellEnd"/>
+      <w:r>
+        <w:t xml:space="preserve"> 2022, </w:t>
+      </w:r>
+      <w:proofErr w:type="spellStart"/>
+      <w:r>
+        <w:t>че</w:t>
+      </w:r>
+      <w:proofErr w:type="spellEnd"/>
+      <w:r>
+        <w:t xml:space="preserve"> </w:t>
+      </w:r>
+      <w:proofErr w:type="spellStart"/>
+      <w:r>
+        <w:t>получавам</w:t>
+      </w:r>
+      <w:proofErr w:type="spellEnd"/>
+      <w:r>
+        <w:t xml:space="preserve"> </w:t>
+      </w:r>
+      <w:proofErr w:type="spellStart"/>
+      <w:r>
+        <w:t>писма</w:t>
+      </w:r>
+      <w:proofErr w:type="spellEnd"/>
+      <w:r>
+        <w:t xml:space="preserve"> - </w:t>
+      </w:r>
+      <w:proofErr w:type="spellStart"/>
+      <w:r>
+        <w:t>предупреждения</w:t>
+      </w:r>
+      <w:proofErr w:type="spellEnd"/>
+      <w:r>
+        <w:t xml:space="preserve">, </w:t>
+      </w:r>
+      <w:proofErr w:type="spellStart"/>
+      <w:r>
+        <w:t>че</w:t>
+      </w:r>
+      <w:proofErr w:type="spellEnd"/>
+      <w:r>
+        <w:t xml:space="preserve"> </w:t>
+      </w:r>
+      <w:proofErr w:type="spellStart"/>
+      <w:r>
+        <w:t>паролата</w:t>
+      </w:r>
+      <w:proofErr w:type="spellEnd"/>
+      <w:r>
+        <w:t xml:space="preserve"> е </w:t>
+      </w:r>
+      <w:proofErr w:type="spellStart"/>
+      <w:r>
+        <w:t>близка</w:t>
+      </w:r>
+      <w:proofErr w:type="spellEnd"/>
+      <w:r>
+        <w:t xml:space="preserve"> </w:t>
+      </w:r>
+      <w:proofErr w:type="spellStart"/>
+      <w:r>
+        <w:t>до</w:t>
+      </w:r>
+      <w:proofErr w:type="spellEnd"/>
+      <w:r>
+        <w:t xml:space="preserve"> </w:t>
+      </w:r>
+      <w:proofErr w:type="spellStart"/>
+      <w:r>
+        <w:t>други</w:t>
+      </w:r>
+      <w:proofErr w:type="spellEnd"/>
+      <w:r>
+        <w:t xml:space="preserve"> </w:t>
+      </w:r>
+      <w:proofErr w:type="spellStart"/>
+      <w:r>
+        <w:t>изпалзвани</w:t>
+      </w:r>
+      <w:proofErr w:type="spellEnd"/>
+    </w:p>
+    <w:p>
+      <w:pPr>
+        <w:pBdr>
+          <w:top w:val="single" w:sz="4" w:space="1" w:color="auto"/>
+          <w:left w:val="single" w:sz="4" w:space="4" w:color="auto"/>
+          <w:bottom w:val="single" w:sz="4" w:space="1" w:color="auto"/>
+          <w:right w:val="single" w:sz="4" w:space="4" w:color="auto"/>
+        </w:pBdr>
+        <w:shd w:val="clear" w:color="auto" w:fill="F2F2F2" w:themeFill="background1" w:themeFillShade="F2"/>
+        <w:spacing w:after="0" w:line="240" w:lineRule="auto"/>
+      </w:pPr>
+      <w:r>
+        <w:t xml:space="preserve">SSH Key passphrase: </w:t>
+      </w:r>
+      <w:r>
+        <w:rPr>
+          <w:b/>
+          <w:bCs/>
+        </w:rPr>
+        <w:t>movie</w:t>
+      </w:r>
+    </w:p>
+    <w:p>
+      <w:pPr>
+        <w:rPr>
+          <w:rStyle w:val="bigtitle"/>
+          <w:lang w:val="bg-BG"/>
+        </w:rPr>
+      </w:pPr>
+    </w:p>
+    <w:p>
+      <w:pPr>
+        <w:pStyle w:val="Heading1"/>
+        <w:rPr>
+          <w:rStyle w:val="bigtitle"/>
+          <w:lang w:val="bg-BG"/>
+        </w:rPr>
+      </w:pPr>
+      <w:r>
+        <w:rPr>
+          <w:rStyle w:val="bigtitle"/>
+          <w:lang w:val="bg-BG"/>
+        </w:rPr>
+        <w:t>Р</w:t>
+      </w:r>
+      <w:r>
+        <w:rPr>
+          <w:rStyle w:val="bigtitle"/>
+          <w:lang w:val="bg-BG"/>
+        </w:rPr>
+        <w:t xml:space="preserve">есурси за </w:t>
+      </w:r>
+      <w:r>
+        <w:rPr>
+          <w:rStyle w:val="bigtitle"/>
+        </w:rPr>
+        <w:t xml:space="preserve">JavaScript </w:t>
+      </w:r>
+    </w:p>
+    <w:p>
+      <w:pPr>
+        <w:rPr>
+          <w:lang w:val="bg-BG"/>
+        </w:rPr>
+      </w:pPr>
+      <w:proofErr w:type="spellStart"/>
+      <w:r>
+        <w:rPr>
+          <w:lang w:val="bg-BG"/>
+        </w:rPr>
+        <w:t>The</w:t>
+      </w:r>
+      <w:proofErr w:type="spellEnd"/>
+      <w:r>
+        <w:rPr>
+          <w:lang w:val="bg-BG"/>
+        </w:rPr>
+        <w:t xml:space="preserve"> </w:t>
+      </w:r>
+      <w:proofErr w:type="spellStart"/>
+      <w:r>
+        <w:rPr>
+          <w:lang w:val="bg-BG"/>
+        </w:rPr>
+        <w:t>Modern</w:t>
+      </w:r>
+      <w:proofErr w:type="spellEnd"/>
+      <w:r>
+        <w:rPr>
+          <w:lang w:val="bg-BG"/>
+        </w:rPr>
+        <w:t xml:space="preserve"> </w:t>
+      </w:r>
+      <w:proofErr w:type="spellStart"/>
+      <w:r>
+        <w:rPr>
+          <w:lang w:val="bg-BG"/>
+        </w:rPr>
+        <w:t>JavaScript</w:t>
+      </w:r>
+      <w:proofErr w:type="spellEnd"/>
+      <w:r>
+        <w:rPr>
+          <w:lang w:val="bg-BG"/>
+        </w:rPr>
+        <w:t xml:space="preserve"> </w:t>
+      </w:r>
+      <w:proofErr w:type="spellStart"/>
+      <w:r>
+        <w:rPr>
+          <w:lang w:val="bg-BG"/>
+        </w:rPr>
+        <w:t>Tutorial</w:t>
+      </w:r>
+      <w:proofErr w:type="spellEnd"/>
+      <w:r>
+        <w:rPr>
+          <w:lang w:val="bg-BG"/>
+        </w:rPr>
+        <w:t xml:space="preserve">  - </w:t>
+      </w:r>
+      <w:hyperlink r:id="rId16" w:history="1">
+        <w:r>
+          <w:rPr>
+            <w:rStyle w:val="Hyperlink"/>
+            <w:lang w:val="bg-BG"/>
+          </w:rPr>
+          <w:t>https://javascript.info/</w:t>
+        </w:r>
+      </w:hyperlink>
+      <w:r>
+        <w:rPr>
+          <w:lang w:val="bg-BG"/>
+        </w:rPr>
+        <w:t xml:space="preserve"> </w:t>
+      </w:r>
+    </w:p>
+    <w:p>
+      <w:pPr>
+        <w:rPr>
+          <w:rStyle w:val="bigtitle"/>
+          <w:lang w:val="bg-BG"/>
+        </w:rPr>
+      </w:pPr>
+      <w:r>
+        <w:rPr>
+          <w:rStyle w:val="bigtitle"/>
+          <w:lang w:val="bg-BG"/>
+        </w:rPr>
+        <w:t xml:space="preserve">A </w:t>
+      </w:r>
+      <w:proofErr w:type="spellStart"/>
+      <w:r>
+        <w:rPr>
+          <w:rStyle w:val="bigtitle"/>
+          <w:lang w:val="bg-BG"/>
+        </w:rPr>
+        <w:t>re-introduction</w:t>
+      </w:r>
+      <w:proofErr w:type="spellEnd"/>
+      <w:r>
+        <w:rPr>
+          <w:rStyle w:val="bigtitle"/>
+          <w:lang w:val="bg-BG"/>
+        </w:rPr>
+        <w:t xml:space="preserve"> </w:t>
+      </w:r>
+      <w:proofErr w:type="spellStart"/>
+      <w:r>
+        <w:rPr>
+          <w:rStyle w:val="bigtitle"/>
+          <w:lang w:val="bg-BG"/>
+        </w:rPr>
+        <w:t>to</w:t>
+      </w:r>
+      <w:proofErr w:type="spellEnd"/>
+      <w:r>
+        <w:rPr>
+          <w:rStyle w:val="bigtitle"/>
+          <w:lang w:val="bg-BG"/>
+        </w:rPr>
+        <w:t xml:space="preserve"> </w:t>
+      </w:r>
+      <w:proofErr w:type="spellStart"/>
+      <w:r>
+        <w:rPr>
+          <w:rStyle w:val="bigtitle"/>
+          <w:lang w:val="bg-BG"/>
+        </w:rPr>
+        <w:t>JavaScript</w:t>
+      </w:r>
+      <w:proofErr w:type="spellEnd"/>
+      <w:r>
+        <w:rPr>
+          <w:rStyle w:val="bigtitle"/>
+          <w:lang w:val="bg-BG"/>
+        </w:rPr>
+        <w:t xml:space="preserve"> (JS </w:t>
+      </w:r>
+      <w:proofErr w:type="spellStart"/>
+      <w:r>
+        <w:rPr>
+          <w:rStyle w:val="bigtitle"/>
+          <w:lang w:val="bg-BG"/>
+        </w:rPr>
+        <w:t>tutorial</w:t>
+      </w:r>
+      <w:proofErr w:type="spellEnd"/>
+      <w:r>
+        <w:rPr>
+          <w:rStyle w:val="bigtitle"/>
+          <w:lang w:val="bg-BG"/>
+        </w:rPr>
+        <w:t>)</w:t>
+      </w:r>
+      <w:r>
+        <w:rPr>
+          <w:rStyle w:val="bigtitle"/>
+          <w:lang w:val="bg-BG"/>
+        </w:rPr>
+        <w:t xml:space="preserve"> </w:t>
+      </w:r>
+      <w:r>
+        <w:rPr>
+          <w:rStyle w:val="bigtitle"/>
+          <w:lang w:val="bg-BG"/>
+        </w:rPr>
+        <w:t xml:space="preserve">- </w:t>
+      </w:r>
+      <w:hyperlink r:id="rId17" w:history="1">
+        <w:r>
+          <w:rPr>
+            <w:rStyle w:val="Hyperlink"/>
+            <w:lang w:val="bg-BG"/>
+          </w:rPr>
+          <w:t>https://developer.mozilla.org/en-US/docs/Web/JavaScript/A_re-introduction_to_JavaScript</w:t>
+        </w:r>
+      </w:hyperlink>
+      <w:r>
+        <w:rPr>
+          <w:rStyle w:val="bigtitle"/>
+          <w:lang w:val="bg-BG"/>
+        </w:rPr>
+        <w:t xml:space="preserve"> </w:t>
+      </w:r>
+    </w:p>
+    <w:p>
+      <w:pPr>
+        <w:rPr>
+          <w:rStyle w:val="bigtitle"/>
+          <w:lang w:val="bg-BG"/>
+        </w:rPr>
+      </w:pPr>
+      <w:proofErr w:type="spellStart"/>
+      <w:r>
+        <w:rPr>
+          <w:rStyle w:val="bigtitle"/>
+          <w:lang w:val="bg-BG"/>
+        </w:rPr>
+        <w:t>Eloquent</w:t>
+      </w:r>
+      <w:proofErr w:type="spellEnd"/>
+      <w:r>
+        <w:rPr>
+          <w:rStyle w:val="bigtitle"/>
+          <w:lang w:val="bg-BG"/>
+        </w:rPr>
+        <w:t xml:space="preserve"> </w:t>
+      </w:r>
+      <w:proofErr w:type="spellStart"/>
+      <w:r>
+        <w:rPr>
+          <w:rStyle w:val="bigtitle"/>
+          <w:lang w:val="bg-BG"/>
+        </w:rPr>
+        <w:t>JavaScript</w:t>
+      </w:r>
+      <w:proofErr w:type="spellEnd"/>
+      <w:r>
+        <w:rPr>
+          <w:rStyle w:val="bigtitle"/>
+          <w:lang w:val="bg-BG"/>
+        </w:rPr>
+        <w:t xml:space="preserve"> </w:t>
+      </w:r>
+      <w:r>
+        <w:rPr>
+          <w:rStyle w:val="bigtitle"/>
+          <w:lang w:val="bg-BG"/>
+        </w:rPr>
+        <w:t xml:space="preserve">- </w:t>
+      </w:r>
+      <w:hyperlink r:id="rId18" w:history="1">
+        <w:r>
+          <w:rPr>
+            <w:rStyle w:val="Hyperlink"/>
+            <w:lang w:val="bg-BG"/>
+          </w:rPr>
+          <w:t>https://eloquentjavascript.net/</w:t>
+        </w:r>
+      </w:hyperlink>
+      <w:r>
+        <w:rPr>
+          <w:rStyle w:val="bigtitle"/>
+          <w:lang w:val="bg-BG"/>
+        </w:rPr>
+        <w:t xml:space="preserve"> </w:t>
+      </w:r>
+    </w:p>
+    <w:p>
+      <w:pPr>
+        <w:rPr>
+          <w:rStyle w:val="bigtitle"/>
+          <w:b/>
+          <w:bCs/>
+          <w:color w:val="00B050"/>
+          <w:lang w:val="bg-BG"/>
+        </w:rPr>
+      </w:pPr>
+      <w:proofErr w:type="spellStart"/>
+      <w:r>
+        <w:rPr>
+          <w:rStyle w:val="bigtitle"/>
+          <w:lang w:val="bg-BG"/>
+        </w:rPr>
+        <w:t>nodeschool</w:t>
+      </w:r>
+      <w:proofErr w:type="spellEnd"/>
+      <w:r>
+        <w:rPr>
+          <w:rStyle w:val="bigtitle"/>
+          <w:lang w:val="bg-BG"/>
+        </w:rPr>
+        <w:t xml:space="preserve"> </w:t>
+      </w:r>
+      <w:r>
+        <w:rPr>
+          <w:rStyle w:val="bigtitle"/>
+          <w:lang w:val="bg-BG"/>
+        </w:rPr>
+        <w:t xml:space="preserve"> - </w:t>
+      </w:r>
+      <w:hyperlink r:id="rId19" w:history="1">
+        <w:r>
+          <w:rPr>
+            <w:rStyle w:val="Hyperlink"/>
+            <w:lang w:val="bg-BG"/>
+          </w:rPr>
+          <w:t>https://nodeschool.io/bg/#workshoppers</w:t>
+        </w:r>
+      </w:hyperlink>
+      <w:r>
+        <w:rPr>
+          <w:rStyle w:val="bigtitle"/>
+          <w:lang w:val="bg-BG"/>
+        </w:rPr>
+        <w:t xml:space="preserve"> – </w:t>
+      </w:r>
+      <w:r>
+        <w:rPr>
+          <w:rStyle w:val="bigtitle"/>
+          <w:b/>
+          <w:bCs/>
+          <w:color w:val="00B050"/>
+          <w:lang w:val="bg-BG"/>
+        </w:rPr>
+        <w:t>НА БЪЛГАРСКИ</w:t>
+      </w:r>
+    </w:p>
+    <w:p>
+      <w:pPr>
+        <w:rPr>
+          <w:rStyle w:val="bigtitle"/>
+          <w:b/>
+          <w:bCs/>
+          <w:color w:val="00B050"/>
+          <w:lang w:val="bg-BG"/>
+        </w:rPr>
+      </w:pPr>
+      <w:r>
+        <w:rPr>
+          <w:rStyle w:val="bigtitle"/>
+          <w:b/>
+          <w:bCs/>
+          <w:lang w:val="bg-BG"/>
+        </w:rPr>
+        <w:t xml:space="preserve">Unit: </w:t>
+      </w:r>
+      <w:proofErr w:type="spellStart"/>
+      <w:r>
+        <w:rPr>
+          <w:rStyle w:val="bigtitle"/>
+          <w:b/>
+          <w:bCs/>
+          <w:lang w:val="bg-BG"/>
+        </w:rPr>
+        <w:t>Intro</w:t>
+      </w:r>
+      <w:proofErr w:type="spellEnd"/>
+      <w:r>
+        <w:rPr>
+          <w:rStyle w:val="bigtitle"/>
+          <w:b/>
+          <w:bCs/>
+          <w:lang w:val="bg-BG"/>
+        </w:rPr>
+        <w:t xml:space="preserve"> </w:t>
+      </w:r>
+      <w:proofErr w:type="spellStart"/>
+      <w:r>
+        <w:rPr>
+          <w:rStyle w:val="bigtitle"/>
+          <w:b/>
+          <w:bCs/>
+          <w:lang w:val="bg-BG"/>
+        </w:rPr>
+        <w:t>to</w:t>
+      </w:r>
+      <w:proofErr w:type="spellEnd"/>
+      <w:r>
+        <w:rPr>
+          <w:rStyle w:val="bigtitle"/>
+          <w:b/>
+          <w:bCs/>
+          <w:lang w:val="bg-BG"/>
+        </w:rPr>
+        <w:t xml:space="preserve"> JS: </w:t>
+      </w:r>
+      <w:proofErr w:type="spellStart"/>
+      <w:r>
+        <w:rPr>
+          <w:rStyle w:val="bigtitle"/>
+          <w:b/>
+          <w:bCs/>
+          <w:lang w:val="bg-BG"/>
+        </w:rPr>
+        <w:t>Drawing</w:t>
+      </w:r>
+      <w:proofErr w:type="spellEnd"/>
+      <w:r>
+        <w:rPr>
+          <w:rStyle w:val="bigtitle"/>
+          <w:b/>
+          <w:bCs/>
+          <w:lang w:val="bg-BG"/>
+        </w:rPr>
+        <w:t xml:space="preserve"> &amp; </w:t>
+      </w:r>
+      <w:proofErr w:type="spellStart"/>
+      <w:r>
+        <w:rPr>
+          <w:rStyle w:val="bigtitle"/>
+          <w:b/>
+          <w:bCs/>
+          <w:lang w:val="bg-BG"/>
+        </w:rPr>
+        <w:t>Animation</w:t>
+      </w:r>
+      <w:proofErr w:type="spellEnd"/>
+      <w:r>
+        <w:rPr>
+          <w:rStyle w:val="bigtitle"/>
+          <w:b/>
+          <w:bCs/>
+          <w:lang w:val="bg-BG"/>
+        </w:rPr>
+        <w:t xml:space="preserve"> </w:t>
+      </w:r>
+      <w:r>
+        <w:rPr>
+          <w:rStyle w:val="bigtitle"/>
+          <w:b/>
+          <w:bCs/>
+          <w:color w:val="00B050"/>
+          <w:lang w:val="bg-BG"/>
+        </w:rPr>
+        <w:t xml:space="preserve">- </w:t>
+      </w:r>
+      <w:hyperlink r:id="rId20" w:history="1">
+        <w:r>
+          <w:rPr>
+            <w:rStyle w:val="Hyperlink"/>
+            <w:b/>
+            <w:bCs/>
+            <w:lang w:val="bg-BG"/>
+          </w:rPr>
+          <w:t>https://www.khanacademy.org/computing/computer-programming/programming#animation-basics</w:t>
+        </w:r>
+      </w:hyperlink>
+      <w:r>
+        <w:rPr>
+          <w:rStyle w:val="bigtitle"/>
+          <w:b/>
+          <w:bCs/>
+          <w:color w:val="00B050"/>
+          <w:lang w:val="bg-BG"/>
+        </w:rPr>
+        <w:t xml:space="preserve"> </w:t>
+      </w:r>
+    </w:p>
+    <w:p>
+      <w:pPr>
+        <w:rPr>
+          <w:rStyle w:val="bigtitle"/>
+          <w:lang w:val="bg-BG"/>
+        </w:rPr>
+      </w:pPr>
+      <w:proofErr w:type="spellStart"/>
+      <w:r>
+        <w:rPr>
+          <w:rStyle w:val="bigtitle"/>
+          <w:lang w:val="bg-BG"/>
+        </w:rPr>
+        <w:t>Kotlin</w:t>
+      </w:r>
+      <w:proofErr w:type="spellEnd"/>
+      <w:r>
+        <w:rPr>
+          <w:rStyle w:val="bigtitle"/>
+          <w:lang w:val="bg-BG"/>
+        </w:rPr>
+        <w:t xml:space="preserve"> </w:t>
+      </w:r>
+      <w:proofErr w:type="spellStart"/>
+      <w:r>
+        <w:rPr>
+          <w:rStyle w:val="bigtitle"/>
+          <w:lang w:val="bg-BG"/>
+        </w:rPr>
+        <w:t>for</w:t>
+      </w:r>
+      <w:proofErr w:type="spellEnd"/>
+      <w:r>
+        <w:rPr>
+          <w:rStyle w:val="bigtitle"/>
+          <w:lang w:val="bg-BG"/>
+        </w:rPr>
+        <w:t xml:space="preserve"> </w:t>
+      </w:r>
+      <w:proofErr w:type="spellStart"/>
+      <w:r>
+        <w:rPr>
+          <w:rStyle w:val="bigtitle"/>
+          <w:lang w:val="bg-BG"/>
+        </w:rPr>
+        <w:t>JavaScript</w:t>
+      </w:r>
+      <w:proofErr w:type="spellEnd"/>
+      <w:r>
+        <w:rPr>
+          <w:rStyle w:val="bigtitle"/>
+          <w:lang w:val="bg-BG"/>
+        </w:rPr>
+        <w:t xml:space="preserve"> </w:t>
+      </w:r>
+      <w:r>
+        <w:rPr>
+          <w:rStyle w:val="bigtitle"/>
+          <w:lang w:val="bg-BG"/>
+        </w:rPr>
+        <w:t xml:space="preserve"> - </w:t>
+      </w:r>
+      <w:hyperlink r:id="rId21" w:history="1">
+        <w:r>
+          <w:rPr>
+            <w:rStyle w:val="Hyperlink"/>
+            <w:lang w:val="bg-BG"/>
+          </w:rPr>
+          <w:t>https://kotlinlang.org/docs/js-overview.html#use-cases-for-kotlin-js</w:t>
+        </w:r>
+      </w:hyperlink>
+      <w:r>
+        <w:rPr>
+          <w:rStyle w:val="bigtitle"/>
+          <w:lang w:val="bg-BG"/>
+        </w:rPr>
+        <w:t xml:space="preserve"> </w:t>
+      </w:r>
+    </w:p>
+    <w:p>
+      <w:pPr>
+        <w:rPr>
+          <w:rStyle w:val="bigtitle"/>
+          <w:lang w:val="bg-BG"/>
+        </w:rPr>
+      </w:pPr>
+      <w:proofErr w:type="spellStart"/>
+      <w:r>
+        <w:rPr>
+          <w:rStyle w:val="bigtitle"/>
+          <w:lang w:val="bg-BG"/>
+        </w:rPr>
+        <w:t>The</w:t>
+      </w:r>
+      <w:proofErr w:type="spellEnd"/>
+      <w:r>
+        <w:rPr>
+          <w:rStyle w:val="bigtitle"/>
+          <w:lang w:val="bg-BG"/>
+        </w:rPr>
+        <w:t xml:space="preserve"> 5 </w:t>
+      </w:r>
+      <w:proofErr w:type="spellStart"/>
+      <w:r>
+        <w:rPr>
+          <w:rStyle w:val="bigtitle"/>
+          <w:lang w:val="bg-BG"/>
+        </w:rPr>
+        <w:t>Best</w:t>
+      </w:r>
+      <w:proofErr w:type="spellEnd"/>
+      <w:r>
+        <w:rPr>
+          <w:rStyle w:val="bigtitle"/>
+          <w:lang w:val="bg-BG"/>
+        </w:rPr>
+        <w:t xml:space="preserve"> </w:t>
+      </w:r>
+      <w:proofErr w:type="spellStart"/>
+      <w:r>
+        <w:rPr>
+          <w:rStyle w:val="bigtitle"/>
+          <w:lang w:val="bg-BG"/>
+        </w:rPr>
+        <w:t>Ways</w:t>
+      </w:r>
+      <w:proofErr w:type="spellEnd"/>
+      <w:r>
+        <w:rPr>
+          <w:rStyle w:val="bigtitle"/>
+          <w:lang w:val="bg-BG"/>
+        </w:rPr>
+        <w:t xml:space="preserve"> </w:t>
+      </w:r>
+      <w:proofErr w:type="spellStart"/>
+      <w:r>
+        <w:rPr>
+          <w:rStyle w:val="bigtitle"/>
+          <w:lang w:val="bg-BG"/>
+        </w:rPr>
+        <w:t>to</w:t>
+      </w:r>
+      <w:proofErr w:type="spellEnd"/>
+      <w:r>
+        <w:rPr>
+          <w:rStyle w:val="bigtitle"/>
+          <w:lang w:val="bg-BG"/>
+        </w:rPr>
+        <w:t xml:space="preserve"> </w:t>
+      </w:r>
+      <w:proofErr w:type="spellStart"/>
+      <w:r>
+        <w:rPr>
+          <w:rStyle w:val="bigtitle"/>
+          <w:lang w:val="bg-BG"/>
+        </w:rPr>
+        <w:t>Learn</w:t>
+      </w:r>
+      <w:proofErr w:type="spellEnd"/>
+      <w:r>
+        <w:rPr>
+          <w:rStyle w:val="bigtitle"/>
+          <w:lang w:val="bg-BG"/>
+        </w:rPr>
+        <w:t xml:space="preserve"> </w:t>
+      </w:r>
+      <w:proofErr w:type="spellStart"/>
+      <w:r>
+        <w:rPr>
+          <w:rStyle w:val="bigtitle"/>
+          <w:lang w:val="bg-BG"/>
+        </w:rPr>
+        <w:t>JavaScript</w:t>
+      </w:r>
+      <w:proofErr w:type="spellEnd"/>
+      <w:r>
+        <w:rPr>
+          <w:rStyle w:val="bigtitle"/>
+          <w:lang w:val="bg-BG"/>
+        </w:rPr>
+        <w:t xml:space="preserve"> </w:t>
+      </w:r>
+      <w:proofErr w:type="spellStart"/>
+      <w:r>
+        <w:rPr>
+          <w:rStyle w:val="bigtitle"/>
+          <w:lang w:val="bg-BG"/>
+        </w:rPr>
+        <w:t>Fast</w:t>
+      </w:r>
+      <w:proofErr w:type="spellEnd"/>
+      <w:r>
+        <w:rPr>
+          <w:rStyle w:val="bigtitle"/>
+          <w:lang w:val="bg-BG"/>
+        </w:rPr>
+        <w:t xml:space="preserve"> </w:t>
+      </w:r>
+      <w:proofErr w:type="spellStart"/>
+      <w:r>
+        <w:rPr>
+          <w:rStyle w:val="bigtitle"/>
+          <w:lang w:val="bg-BG"/>
+        </w:rPr>
+        <w:t>in</w:t>
+      </w:r>
+      <w:proofErr w:type="spellEnd"/>
+      <w:r>
+        <w:rPr>
+          <w:rStyle w:val="bigtitle"/>
+          <w:lang w:val="bg-BG"/>
+        </w:rPr>
+        <w:t xml:space="preserve"> 2022 (</w:t>
+      </w:r>
+      <w:proofErr w:type="spellStart"/>
+      <w:r>
+        <w:rPr>
+          <w:rStyle w:val="bigtitle"/>
+          <w:lang w:val="bg-BG"/>
+        </w:rPr>
+        <w:t>For</w:t>
+      </w:r>
+      <w:proofErr w:type="spellEnd"/>
+      <w:r>
+        <w:rPr>
+          <w:rStyle w:val="bigtitle"/>
+          <w:lang w:val="bg-BG"/>
+        </w:rPr>
+        <w:t xml:space="preserve"> </w:t>
+      </w:r>
+      <w:proofErr w:type="spellStart"/>
+      <w:r>
+        <w:rPr>
+          <w:rStyle w:val="bigtitle"/>
+          <w:lang w:val="bg-BG"/>
+        </w:rPr>
+        <w:t>Beginners</w:t>
+      </w:r>
+      <w:proofErr w:type="spellEnd"/>
+      <w:r>
+        <w:rPr>
+          <w:rStyle w:val="bigtitle"/>
+          <w:lang w:val="bg-BG"/>
+        </w:rPr>
+        <w:t>)</w:t>
+      </w:r>
+      <w:r>
+        <w:rPr>
+          <w:rStyle w:val="bigtitle"/>
+          <w:lang w:val="bg-BG"/>
+        </w:rPr>
+        <w:t xml:space="preserve"> - </w:t>
+      </w:r>
+      <w:hyperlink r:id="rId22" w:history="1">
+        <w:r>
+          <w:rPr>
+            <w:rStyle w:val="Hyperlink"/>
+            <w:lang w:val="bg-BG"/>
+          </w:rPr>
+          <w:t>https://techbootcamps.utexas.edu/blog/best-ways-to-learn-javascript/</w:t>
+        </w:r>
+      </w:hyperlink>
+      <w:r>
+        <w:rPr>
+          <w:rStyle w:val="bigtitle"/>
+          <w:lang w:val="bg-BG"/>
+        </w:rPr>
+        <w:t xml:space="preserve"> </w:t>
+      </w:r>
+    </w:p>
+    <w:p>
+      <w:pPr>
+        <w:rPr>
+          <w:rStyle w:val="bigtitle"/>
+          <w:lang w:val="bg-BG"/>
+        </w:rPr>
+      </w:pPr>
+      <w:proofErr w:type="spellStart"/>
+      <w:r>
+        <w:rPr>
+          <w:rStyle w:val="bigtitle"/>
+          <w:b/>
+          <w:bCs/>
+          <w:lang w:val="bg-BG"/>
+        </w:rPr>
+        <w:t>JavaScript</w:t>
+      </w:r>
+      <w:proofErr w:type="spellEnd"/>
+      <w:r>
+        <w:rPr>
+          <w:rStyle w:val="bigtitle"/>
+          <w:b/>
+          <w:bCs/>
+          <w:lang w:val="bg-BG"/>
+        </w:rPr>
+        <w:t xml:space="preserve"> </w:t>
+      </w:r>
+      <w:proofErr w:type="spellStart"/>
+      <w:r>
+        <w:rPr>
+          <w:rStyle w:val="bigtitle"/>
+          <w:b/>
+          <w:bCs/>
+          <w:lang w:val="bg-BG"/>
+        </w:rPr>
+        <w:t>Is</w:t>
+      </w:r>
+      <w:proofErr w:type="spellEnd"/>
+      <w:r>
+        <w:rPr>
+          <w:rStyle w:val="bigtitle"/>
+          <w:b/>
+          <w:bCs/>
+          <w:lang w:val="bg-BG"/>
+        </w:rPr>
+        <w:t xml:space="preserve"> </w:t>
+      </w:r>
+      <w:proofErr w:type="spellStart"/>
+      <w:r>
+        <w:rPr>
+          <w:rStyle w:val="bigtitle"/>
+          <w:b/>
+          <w:bCs/>
+          <w:lang w:val="bg-BG"/>
+        </w:rPr>
+        <w:t>Sexy</w:t>
+      </w:r>
+      <w:proofErr w:type="spellEnd"/>
+      <w:r>
+        <w:rPr>
+          <w:rStyle w:val="bigtitle"/>
+          <w:lang w:val="bg-BG"/>
+        </w:rPr>
+        <w:t xml:space="preserve"> </w:t>
+      </w:r>
+      <w:r>
+        <w:rPr>
+          <w:rStyle w:val="bigtitle"/>
+          <w:lang w:val="bg-BG"/>
+        </w:rPr>
+        <w:t xml:space="preserve">- </w:t>
+      </w:r>
+      <w:hyperlink r:id="rId23" w:history="1">
+        <w:r>
+          <w:rPr>
+            <w:rStyle w:val="Hyperlink"/>
+            <w:lang w:val="bg-BG"/>
+          </w:rPr>
+          <w:t>http://javascriptissexy.com/how-to-learn-javascript-properly/</w:t>
+        </w:r>
+      </w:hyperlink>
+      <w:r>
+        <w:rPr>
+          <w:rStyle w:val="bigtitle"/>
+          <w:lang w:val="bg-BG"/>
+        </w:rPr>
+        <w:t xml:space="preserve"> - малко е </w:t>
+      </w:r>
+      <w:proofErr w:type="spellStart"/>
+      <w:r>
+        <w:rPr>
+          <w:rStyle w:val="bigtitle"/>
+          <w:lang w:val="bg-BG"/>
+        </w:rPr>
+        <w:t>старичко</w:t>
+      </w:r>
+      <w:proofErr w:type="spellEnd"/>
+      <w:r>
+        <w:rPr>
+          <w:rStyle w:val="bigtitle"/>
+          <w:lang w:val="bg-BG"/>
+        </w:rPr>
+        <w:t xml:space="preserve"> (от 2013 г.), но е вдъхновяващо!</w:t>
+      </w:r>
+    </w:p>
+    <w:p>
+      <w:pPr>
+        <w:rPr>
+          <w:rStyle w:val="bigtitle"/>
+          <w:lang w:val="bg-BG"/>
+        </w:rPr>
+      </w:pPr>
+      <w:r>
+        <w:rPr>
+          <w:rStyle w:val="bigtitle"/>
+          <w:lang w:val="bg-BG"/>
+        </w:rPr>
+        <w:t xml:space="preserve">  </w:t>
+      </w:r>
+    </w:p>
+    <w:p>
+      <w:pPr>
+        <w:pStyle w:val="Heading1"/>
+        <w:rPr>
+          <w:rStyle w:val="bigtitle"/>
+        </w:rPr>
+      </w:pPr>
+      <w:r>
+        <w:rPr>
+          <w:rStyle w:val="bigtitle"/>
+        </w:rPr>
+        <w:t>Markdown</w:t>
+      </w:r>
+    </w:p>
+    <w:p>
+      <w:pPr>
+        <w:rPr>
+          <w:rStyle w:val="bigtitle"/>
+          <w:b/>
+          <w:bCs/>
+          <w:sz w:val="24"/>
+          <w:szCs w:val="24"/>
+        </w:rPr>
+      </w:pPr>
+      <w:r>
+        <w:rPr>
+          <w:rStyle w:val="bigtitle"/>
+          <w:b/>
+          <w:bCs/>
+          <w:sz w:val="24"/>
+          <w:szCs w:val="24"/>
+        </w:rPr>
+        <w:t>An amazing note-taking system with Markdown and Git, Part 1</w:t>
+      </w:r>
+      <w:r>
+        <w:rPr>
+          <w:rStyle w:val="bigtitle"/>
+          <w:b/>
+          <w:bCs/>
+          <w:sz w:val="24"/>
+          <w:szCs w:val="24"/>
+        </w:rPr>
+        <w:t xml:space="preserve"> </w:t>
+      </w:r>
+    </w:p>
+    <w:p>
+      <w:hyperlink r:id="rId24" w:history="1">
+        <w:r>
+          <w:rPr>
+            <w:rStyle w:val="Hyperlink"/>
+          </w:rPr>
+          <w:t>https://dev.to/scottshipp/an-amazing-note-taking-system-with-markdown-and-git-part-1-48b1</w:t>
+        </w:r>
+      </w:hyperlink>
+      <w:r>
+        <w:t xml:space="preserve"> </w:t>
+      </w:r>
+    </w:p>
+    <w:p>
+      <w:pPr>
+        <w:rPr>
+          <w:lang w:val="bg-BG"/>
+        </w:rPr>
+      </w:pPr>
+      <w:r>
+        <w:t xml:space="preserve">4 </w:t>
+      </w:r>
+      <w:r>
+        <w:rPr>
+          <w:lang w:val="bg-BG"/>
+        </w:rPr>
+        <w:t>части</w:t>
+      </w:r>
+    </w:p>
+    <w:p/>
+    <w:p>
+      <w:pPr>
+        <w:pStyle w:val="NoSpacing"/>
+        <w:rPr>
+          <w:lang w:val="bg-BG"/>
+        </w:rPr>
+      </w:pPr>
+      <w:r>
+        <w:rPr>
+          <w:b/>
+          <w:bCs/>
+          <w:sz w:val="24"/>
+          <w:szCs w:val="24"/>
+        </w:rPr>
+        <w:t>How to Build Your Own Blog with Next.js and MDX</w:t>
+      </w:r>
+      <w:r>
+        <w:rPr>
+          <w:b/>
+          <w:bCs/>
+          <w:sz w:val="24"/>
+          <w:szCs w:val="24"/>
+          <w:lang w:val="bg-BG"/>
+        </w:rPr>
+        <w:t xml:space="preserve"> -</w:t>
+      </w:r>
+      <w:r>
+        <w:rPr>
+          <w:lang w:val="bg-BG"/>
+        </w:rPr>
+        <w:t xml:space="preserve"> </w:t>
+      </w:r>
+      <w:hyperlink r:id="rId25" w:history="1">
+        <w:r>
+          <w:rPr>
+            <w:rStyle w:val="Hyperlink"/>
+            <w:rFonts w:ascii="Lato" w:hAnsi="Lato"/>
+            <w:lang w:val="bg-BG"/>
+          </w:rPr>
+          <w:t>https://www.freecodecamp.org/news/how-to-build-your-own-blog-with-next-js-and-mdx/</w:t>
+        </w:r>
+      </w:hyperlink>
+      <w:r>
+        <w:rPr>
+          <w:lang w:val="bg-BG"/>
+        </w:rPr>
+        <w:t xml:space="preserve"> </w:t>
+      </w:r>
+    </w:p>
+    <w:p>
+      <w:pPr>
+        <w:rPr>
+          <w:lang w:val="bg-BG"/>
+        </w:rPr>
+      </w:pPr>
+      <w:r>
+        <w:rPr>
+          <w:lang w:val="bg-BG"/>
+        </w:rPr>
+        <w:t xml:space="preserve"> </w:t>
+      </w:r>
     </w:p>
     <w:sectPr>
       <w:pgSz w:w="12240" w:h="15840"/>
@@ -496,10 +2777,49 @@
     <w:name w:val="Normal"/>
     <w:qFormat/>
   </w:style>
+  <w:style w:type="paragraph" w:styleId="Heading1">
+    <w:name w:val="heading 1"/>
+    <w:basedOn w:val="Normal"/>
+    <w:next w:val="Normal"/>
+    <w:link w:val="Heading1Char"/>
+    <w:uiPriority w:val="9"/>
+    <w:qFormat/>
+    <w:rsid w:val="00AD7C37"/>
+    <w:pPr>
+      <w:keepNext/>
+      <w:keepLines/>
+      <w:spacing w:before="240" w:after="0"/>
+      <w:outlineLvl w:val="0"/>
+    </w:pPr>
+    <w:rPr>
+      <w:rFonts w:asciiTheme="majorHAnsi" w:eastAsiaTheme="majorEastAsia" w:hAnsiTheme="majorHAnsi" w:cstheme="majorBidi"/>
+      <w:color w:val="2F5496" w:themeColor="accent1" w:themeShade="BF"/>
+      <w:sz w:val="32"/>
+      <w:szCs w:val="32"/>
+    </w:rPr>
+  </w:style>
+  <w:style w:type="paragraph" w:styleId="Heading3">
+    <w:name w:val="heading 3"/>
+    <w:basedOn w:val="Normal"/>
+    <w:link w:val="Heading3Char"/>
+    <w:uiPriority w:val="9"/>
+    <w:qFormat/>
+    <w:rsid w:val="005612B0"/>
+    <w:pPr>
+      <w:spacing w:before="100" w:beforeAutospacing="1" w:after="100" w:afterAutospacing="1" w:line="240" w:lineRule="auto"/>
+      <w:outlineLvl w:val="2"/>
+    </w:pPr>
+    <w:rPr>
+      <w:rFonts w:ascii="Times New Roman" w:eastAsia="Times New Roman" w:hAnsi="Times New Roman" w:cs="Times New Roman"/>
+      <w:b/>
+      <w:bCs/>
+      <w:sz w:val="27"/>
+      <w:szCs w:val="27"/>
+    </w:rPr>
+  </w:style>
   <w:style w:type="character" w:default="1" w:styleId="DefaultParagraphFont">
     <w:name w:val="Default Paragraph Font"/>
     <w:uiPriority w:val="1"/>
-    <w:semiHidden/>
     <w:unhideWhenUsed/>
   </w:style>
   <w:style w:type="table" w:default="1" w:styleId="TableNormal">
@@ -550,6 +2870,54 @@
     <w:name w:val="bigtitle"/>
     <w:basedOn w:val="DefaultParagraphFont"/>
     <w:rsid w:val="00AE211F"/>
+  </w:style>
+  <w:style w:type="character" w:customStyle="1" w:styleId="Heading3Char">
+    <w:name w:val="Heading 3 Char"/>
+    <w:basedOn w:val="DefaultParagraphFont"/>
+    <w:link w:val="Heading3"/>
+    <w:uiPriority w:val="9"/>
+    <w:rsid w:val="005612B0"/>
+    <w:rPr>
+      <w:rFonts w:ascii="Times New Roman" w:eastAsia="Times New Roman" w:hAnsi="Times New Roman" w:cs="Times New Roman"/>
+      <w:b/>
+      <w:bCs/>
+      <w:sz w:val="27"/>
+      <w:szCs w:val="27"/>
+    </w:rPr>
+  </w:style>
+  <w:style w:type="character" w:styleId="FollowedHyperlink">
+    <w:name w:val="FollowedHyperlink"/>
+    <w:basedOn w:val="DefaultParagraphFont"/>
+    <w:uiPriority w:val="99"/>
+    <w:semiHidden/>
+    <w:unhideWhenUsed/>
+    <w:rsid w:val="005612B0"/>
+    <w:rPr>
+      <w:color w:val="954F72" w:themeColor="followedHyperlink"/>
+      <w:u w:val="single"/>
+    </w:rPr>
+  </w:style>
+  <w:style w:type="character" w:customStyle="1" w:styleId="Heading1Char">
+    <w:name w:val="Heading 1 Char"/>
+    <w:basedOn w:val="DefaultParagraphFont"/>
+    <w:link w:val="Heading1"/>
+    <w:uiPriority w:val="9"/>
+    <w:rsid w:val="00AD7C37"/>
+    <w:rPr>
+      <w:rFonts w:asciiTheme="majorHAnsi" w:eastAsiaTheme="majorEastAsia" w:hAnsiTheme="majorHAnsi" w:cstheme="majorBidi"/>
+      <w:color w:val="2F5496" w:themeColor="accent1" w:themeShade="BF"/>
+      <w:sz w:val="32"/>
+      <w:szCs w:val="32"/>
+    </w:rPr>
+  </w:style>
+  <w:style w:type="paragraph" w:styleId="NoSpacing">
+    <w:name w:val="No Spacing"/>
+    <w:uiPriority w:val="1"/>
+    <w:qFormat/>
+    <w:rsid w:val="0055075B"/>
+    <w:pPr>
+      <w:spacing w:after="0" w:line="240" w:lineRule="auto"/>
+    </w:pPr>
   </w:style>
 </w:styles>
 </file>
